--- a/assets/files/John Chu Resume Software Engineer.docx
+++ b/assets/files/John Chu Resume Software Engineer.docx
@@ -67,31 +67,86 @@
           <w:p>
             <w:pPr>
               <w:pStyle w:val="ContactInfo"/>
+              <w:ind w:left="360" w:right="86"/>
+            </w:pPr>
+            <w:r>
+              <w:rPr>
+                <w:noProof/>
+              </w:rPr>
+              <w:drawing>
+                <wp:inline distT="0" distB="0" distL="0" distR="0" wp14:anchorId="249F65B4" wp14:editId="6D7EA3F9">
+                  <wp:extent cx="160020" cy="160020"/>
+                  <wp:effectExtent l="0" t="0" r="0" b="0"/>
+                  <wp:docPr id="2" name="Graphic 2" descr="Web design"/>
+                  <wp:cNvGraphicFramePr>
+                    <a:graphicFrameLocks xmlns:a="http://schemas.openxmlformats.org/drawingml/2006/main" noChangeAspect="1"/>
+                  </wp:cNvGraphicFramePr>
+                  <a:graphic xmlns:a="http://schemas.openxmlformats.org/drawingml/2006/main">
+                    <a:graphicData uri="http://schemas.openxmlformats.org/drawingml/2006/picture">
+                      <pic:pic xmlns:pic="http://schemas.openxmlformats.org/drawingml/2006/picture">
+                        <pic:nvPicPr>
+                          <pic:cNvPr id="2" name="webdesign.svg"/>
+                          <pic:cNvPicPr/>
+                        </pic:nvPicPr>
+                        <pic:blipFill>
+                          <a:blip r:embed="rId8" cstate="print">
+                            <a:extLst>
+                              <a:ext uri="{28A0092B-C50C-407E-A947-70E740481C1C}">
+                                <a14:useLocalDpi xmlns:a14="http://schemas.microsoft.com/office/drawing/2010/main" val="0"/>
+                              </a:ext>
+                              <a:ext uri="{96DAC541-7B7A-43D3-8B79-37D633B846F1}">
+                                <asvg:svgBlip xmlns:asvg="http://schemas.microsoft.com/office/drawing/2016/SVG/main" r:embed="rId9"/>
+                              </a:ext>
+                            </a:extLst>
+                          </a:blip>
+                          <a:stretch>
+                            <a:fillRect/>
+                          </a:stretch>
+                        </pic:blipFill>
+                        <pic:spPr>
+                          <a:xfrm>
+                            <a:off x="0" y="0"/>
+                            <a:ext cx="160020" cy="160020"/>
+                          </a:xfrm>
+                          <a:prstGeom prst="rect">
+                            <a:avLst/>
+                          </a:prstGeom>
+                        </pic:spPr>
+                      </pic:pic>
+                    </a:graphicData>
+                  </a:graphic>
+                </wp:inline>
+              </w:drawing>
+            </w:r>
+            <w:r>
+              <w:t xml:space="preserve"> </w:t>
+            </w:r>
+            <w:hyperlink r:id="rId10" w:history="1">
+              <w:r>
+                <w:rPr>
+                  <w:rStyle w:val="Hyperlink"/>
+                </w:rPr>
+                <w:t>https://juheonchu.github.io/ResponsivePortfolio/</w:t>
+              </w:r>
+            </w:hyperlink>
+            <w:bookmarkStart w:id="1" w:name="_GoBack"/>
+            <w:bookmarkEnd w:id="1"/>
+          </w:p>
+          <w:p>
+            <w:pPr>
+              <w:pStyle w:val="ContactInfo"/>
               <w:numPr>
                 <w:ilvl w:val="0"/>
                 <w:numId w:val="30"/>
               </w:numPr>
-              <w:spacing w:before="120"/>
-              <w:ind w:right="90"/>
+              <w:ind w:right="86"/>
             </w:pPr>
-            <w:hyperlink r:id="rId8" w:history="1">
+            <w:hyperlink r:id="rId11" w:history="1">
               <w:r>
                 <w:rPr>
                   <w:rStyle w:val="Hyperlink"/>
                 </w:rPr>
-                <w:t>juhuhni98</w:t>
-              </w:r>
-              <w:r>
-                <w:rPr>
-                  <w:rStyle w:val="Hyperlink"/>
-                </w:rPr>
-                <w:t>@</w:t>
-              </w:r>
-              <w:r>
-                <w:rPr>
-                  <w:rStyle w:val="Hyperlink"/>
-                </w:rPr>
-                <w:t>gmail.com</w:t>
+                <w:t>juhuhni98@gmail.com</w:t>
               </w:r>
             </w:hyperlink>
             <w:r>
@@ -121,7 +176,7 @@
                           <pic:cNvPicPr/>
                         </pic:nvPicPr>
                         <pic:blipFill>
-                          <a:blip r:embed="rId9"/>
+                          <a:blip r:embed="rId12"/>
                           <a:stretch>
                             <a:fillRect/>
                           </a:stretch>
@@ -154,7 +209,7 @@
               </w:numPr>
               <w:ind w:right="90"/>
             </w:pPr>
-            <w:hyperlink r:id="rId10" w:history="1">
+            <w:hyperlink r:id="rId13" w:history="1">
               <w:r>
                 <w:rPr>
                   <w:rStyle w:val="Hyperlink"/>
@@ -193,7 +248,7 @@
                           <pic:cNvPicPr/>
                         </pic:nvPicPr>
                         <pic:blipFill>
-                          <a:blip r:embed="rId11"/>
+                          <a:blip r:embed="rId14"/>
                           <a:stretch>
                             <a:fillRect/>
                           </a:stretch>
@@ -232,7 +287,7 @@
                 <w:rFonts w:ascii="Cambria" w:hAnsi="Cambria"/>
               </w:rPr>
             </w:pPr>
-            <w:hyperlink r:id="rId12" w:history="1">
+            <w:hyperlink r:id="rId15" w:history="1">
               <w:r>
                 <w:rPr>
                   <w:rStyle w:val="Hyperlink"/>
@@ -738,7 +793,7 @@
           <w:szCs w:val="22"/>
         </w:rPr>
       </w:pPr>
-      <w:hyperlink r:id="rId13" w:history="1">
+      <w:hyperlink r:id="rId16" w:history="1">
         <w:r>
           <w:rPr>
             <w:rStyle w:val="Hyperlink"/>
@@ -1285,7 +1340,7 @@
           <w:szCs w:val="22"/>
         </w:rPr>
       </w:pPr>
-      <w:hyperlink r:id="rId14" w:history="1">
+      <w:hyperlink r:id="rId17" w:history="1">
         <w:r>
           <w:rPr>
             <w:rStyle w:val="Hyperlink"/>
@@ -2035,15 +2090,7 @@
           <w:sz w:val="22"/>
           <w:szCs w:val="22"/>
         </w:rPr>
-        <w:t>current assignment</w:t>
-      </w:r>
-      <w:r>
-        <w:rPr>
-          <w:rFonts w:ascii="Cambria" w:hAnsi="Cambria"/>
-          <w:sz w:val="22"/>
-          <w:szCs w:val="22"/>
-        </w:rPr>
-        <w:t xml:space="preserve"> </w:t>
+        <w:t xml:space="preserve">current </w:t>
       </w:r>
       <w:r>
         <w:rPr>
@@ -2190,7 +2237,7 @@
         </w:rPr>
         <w:t>[</w:t>
       </w:r>
-      <w:hyperlink r:id="rId15" w:history="1">
+      <w:hyperlink r:id="rId18" w:history="1">
         <w:r>
           <w:rPr>
             <w:rStyle w:val="Hyperlink"/>
@@ -2412,7 +2459,7 @@
         </w:rPr>
         <w:t>[</w:t>
       </w:r>
-      <w:hyperlink r:id="rId16" w:history="1">
+      <w:hyperlink r:id="rId19" w:history="1">
         <w:r>
           <w:rPr>
             <w:rStyle w:val="Hyperlink"/>
@@ -2554,7 +2601,7 @@
         </w:rPr>
         <w:t xml:space="preserve"> [</w:t>
       </w:r>
-      <w:hyperlink r:id="rId17" w:history="1">
+      <w:hyperlink r:id="rId20" w:history="1">
         <w:r>
           <w:rPr>
             <w:rStyle w:val="Hyperlink"/>
@@ -3016,8 +3063,6 @@
           <w:szCs w:val="22"/>
         </w:rPr>
       </w:pPr>
-      <w:bookmarkStart w:id="1" w:name="_GoBack"/>
-      <w:bookmarkEnd w:id="1"/>
       <w:r>
         <w:rPr>
           <w:rFonts w:ascii="Cambria" w:hAnsi="Cambria"/>
@@ -3276,21 +3321,21 @@
         <v:path o:extrusionok="f" gradientshapeok="t" o:connecttype="rect"/>
         <o:lock v:ext="edit" aspectratio="t"/>
       </v:shapetype>
-      <v:shape id="_x0000_i1270" type="#_x0000_t75" style="width:19.35pt;height:19.35pt;visibility:visible;mso-wrap-style:square" o:bullet="t">
+      <v:shape id="_x0000_i1026" type="#_x0000_t75" style="width:19.35pt;height:19.35pt;visibility:visible;mso-wrap-style:square" o:bullet="t">
         <v:imagedata r:id="rId1" o:title=""/>
       </v:shape>
     </w:pict>
   </w:numPicBullet>
   <w:numPicBullet w:numPicBulletId="1">
     <w:pict>
-      <v:shape id="_x0000_i1271" type="#_x0000_t75" style="width:18pt;height:18pt;visibility:visible;mso-wrap-style:square" o:bullet="t">
+      <v:shape id="_x0000_i1027" type="#_x0000_t75" style="width:18pt;height:18pt;visibility:visible;mso-wrap-style:square" o:bullet="t">
         <v:imagedata r:id="rId2" o:title=""/>
       </v:shape>
     </w:pict>
   </w:numPicBullet>
   <w:numPicBullet w:numPicBulletId="2">
     <w:pict>
-      <v:shape id="_x0000_i1272" type="#_x0000_t75" style="width:14.65pt;height:14.65pt;visibility:visible;mso-wrap-style:square" o:bullet="t">
+      <v:shape id="_x0000_i1028" type="#_x0000_t75" style="width:14.65pt;height:14.65pt;visibility:visible;mso-wrap-style:square" o:bullet="t">
         <v:imagedata r:id="rId3" o:title=""/>
       </v:shape>
     </w:pict>
@@ -8423,7 +8468,7 @@
 </file>
 
 <file path=customXml/itemProps1.xml><?xml version="1.0" encoding="utf-8"?>
-<ds:datastoreItem xmlns:ds="http://schemas.openxmlformats.org/officeDocument/2006/customXml" ds:itemID="{D09FDBD7-E7AA-4F38-A5D6-196161EAB32B}">
+<ds:datastoreItem xmlns:ds="http://schemas.openxmlformats.org/officeDocument/2006/customXml" ds:itemID="{67A03B88-965C-4747-B2E3-D96D6CCEF274}">
   <ds:schemaRefs>
     <ds:schemaRef ds:uri="http://schemas.openxmlformats.org/officeDocument/2006/bibliography"/>
   </ds:schemaRefs>
